--- a/trunk/ iglesia --username adrianfols/Ministeriales/Rn_Mar2011.docx
+++ b/trunk/ iglesia --username adrianfols/Ministeriales/Rn_Mar2011.docx
@@ -53,6 +53,8 @@
                 <w:sz w:val="22"/>
               </w:rPr>
             </w:pPr>
+            <w:bookmarkStart w:id="0" w:name="_GoBack"/>
+            <w:bookmarkEnd w:id="0"/>
             <w:r>
               <w:rPr>
                 <w:sz w:val="22"/>
@@ -3299,8 +3301,6 @@
                 <w:lang w:val="es-AR"/>
               </w:rPr>
             </w:pPr>
-            <w:bookmarkStart w:id="0" w:name="_GoBack"/>
-            <w:bookmarkEnd w:id="0"/>
           </w:p>
         </w:tc>
       </w:tr>
@@ -3343,7 +3343,7 @@
     <w:sectPr>
       <w:headerReference w:type="even" r:id="rId12"/>
       <w:headerReference w:type="default" r:id="rId13"/>
-      <w:pgSz w:w="12240" w:h="15840"/>
+      <w:pgSz w:w="11907" w:h="16839" w:code="9"/>
       <w:pgMar w:top="720" w:right="1800" w:bottom="720" w:left="1800" w:header="720" w:footer="720" w:gutter="0"/>
       <w:cols w:space="720"/>
       <w:docGrid w:linePitch="360"/>
@@ -3402,7 +3402,7 @@
         <w:lang w:val="es-AR" w:eastAsia="es-AR"/>
       </w:rPr>
       <w:drawing>
-        <wp:inline distT="0" distB="0" distL="0" distR="0">
+        <wp:inline distT="0" distB="0" distL="0" distR="0" wp14:anchorId="5216D3BB" wp14:editId="50C58935">
           <wp:extent cx="2381250" cy="1085850"/>
           <wp:effectExtent l="0" t="0" r="0" b="0"/>
           <wp:docPr id="1" name="Imagen 1" descr="D:\IGLESIA\imagenes\Logos\_LOGO_OK.gif"/>
@@ -3466,7 +3466,7 @@
         <w:lang w:val="es-AR" w:eastAsia="es-AR"/>
       </w:rPr>
       <w:drawing>
-        <wp:anchor distT="0" distB="0" distL="114300" distR="114300" simplePos="0" relativeHeight="251658240" behindDoc="1" locked="0" layoutInCell="1" allowOverlap="1">
+        <wp:anchor distT="0" distB="0" distL="114300" distR="114300" simplePos="0" relativeHeight="251658240" behindDoc="1" locked="0" layoutInCell="1" allowOverlap="1" wp14:anchorId="452D975C" wp14:editId="01148DDA">
           <wp:simplePos x="0" y="0"/>
           <wp:positionH relativeFrom="column">
             <wp:posOffset>3697605</wp:posOffset>
@@ -3537,7 +3537,7 @@
   <w:abstractNum w:abstractNumId="0">
     <w:nsid w:val="FFFFFF7F"/>
     <w:multiLevelType w:val="singleLevel"/>
-    <w:tmpl w:val="D020EB7A"/>
+    <w:tmpl w:val="FA4E1320"/>
     <w:lvl w:ilvl="0">
       <w:start w:val="1"/>
       <w:numFmt w:val="decimal"/>
@@ -3554,7 +3554,7 @@
   <w:abstractNum w:abstractNumId="1">
     <w:nsid w:val="FFFFFF83"/>
     <w:multiLevelType w:val="singleLevel"/>
-    <w:tmpl w:val="5E22D30E"/>
+    <w:tmpl w:val="29C60DBA"/>
     <w:lvl w:ilvl="0">
       <w:start w:val="1"/>
       <w:numFmt w:val="bullet"/>
@@ -3574,7 +3574,7 @@
   <w:abstractNum w:abstractNumId="2">
     <w:nsid w:val="FFFFFF88"/>
     <w:multiLevelType w:val="singleLevel"/>
-    <w:tmpl w:val="B352E6D6"/>
+    <w:tmpl w:val="2DC08E7A"/>
     <w:lvl w:ilvl="0">
       <w:start w:val="1"/>
       <w:numFmt w:val="decimal"/>
@@ -3591,7 +3591,7 @@
   <w:abstractNum w:abstractNumId="3">
     <w:nsid w:val="FFFFFF89"/>
     <w:multiLevelType w:val="singleLevel"/>
-    <w:tmpl w:val="229878E8"/>
+    <w:tmpl w:val="668EAE1C"/>
     <w:lvl w:ilvl="0">
       <w:start w:val="1"/>
       <w:numFmt w:val="bullet"/>
@@ -5341,6 +5341,7 @@
   </w:compat>
   <w:rsids>
     <w:rsidRoot w:val="00D76B99"/>
+    <w:rsid w:val="00715723"/>
     <w:rsid w:val="008D45DF"/>
     <w:rsid w:val="00BC5C23"/>
     <w:rsid w:val="00D76B99"/>
@@ -6275,16 +6276,16 @@
 </file>
 
 <file path=customXml/item2.xml><?xml version="1.0" encoding="utf-8"?>
-<ct:contentTypeSchema xmlns:ct="http://schemas.microsoft.com/office/2006/metadata/contentType" xmlns:ma="http://schemas.microsoft.com/office/2006/metadata/properties/metaAttributes" ct:_="" ma:_="" ma:contentTypeName="TemplateFile" ma:contentTypeID="0x010100DE95A0C693CEB341887D38A4A2B58B45040072C752107C5A7B47AA91A1EE638E6F1F" ma:contentTypeVersion="28" ma:contentTypeDescription="Create a new document." ma:contentTypeScope="" ma:versionID="5eea76452d7eb073b41e4ecbec7235c0"/>
-</file>
-
-<file path=customXml/item3.xml><?xml version="1.0" encoding="utf-8"?>
 <?mso-contentType ?>
 <FormTemplates xmlns="http://schemas.microsoft.com/sharepoint/v3/contenttype/forms">
   <Display>DocumentLibraryForm</Display>
   <Edit>AssetEditForm</Edit>
   <New>DocumentLibraryForm</New>
 </FormTemplates>
+</file>
+
+<file path=customXml/item3.xml><?xml version="1.0" encoding="utf-8"?>
+<ct:contentTypeSchema xmlns:ct="http://schemas.microsoft.com/office/2006/metadata/contentType" xmlns:ma="http://schemas.microsoft.com/office/2006/metadata/properties/metaAttributes" ct:_="" ma:_="" ma:contentTypeName="TemplateFile" ma:contentTypeID="0x010100DE95A0C693CEB341887D38A4A2B58B45040072C752107C5A7B47AA91A1EE638E6F1F" ma:contentTypeVersion="28" ma:contentTypeDescription="Create a new document." ma:contentTypeScope="" ma:versionID="5eea76452d7eb073b41e4ecbec7235c0"/>
 </file>
 
 <file path=customXml/item4.xml><?xml version="1.0" encoding="utf-8"?>
@@ -6300,18 +6301,18 @@
 </file>
 
 <file path=customXml/itemProps2.xml><?xml version="1.0" encoding="utf-8"?>
-<ds:datastoreItem xmlns:ds="http://schemas.openxmlformats.org/officeDocument/2006/customXml" ds:itemID="{07D83CE3-BD03-4583-9D64-4EA3756F2569}">
+<ds:datastoreItem xmlns:ds="http://schemas.openxmlformats.org/officeDocument/2006/customXml" ds:itemID="{52CC9066-8573-4A38-A7BE-CEA716F1DF01}">
   <ds:schemaRefs>
-    <ds:schemaRef ds:uri="http://schemas.microsoft.com/office/2006/metadata/contentType"/>
-    <ds:schemaRef ds:uri="http://schemas.microsoft.com/office/2006/metadata/properties/metaAttributes"/>
+    <ds:schemaRef ds:uri="http://schemas.microsoft.com/sharepoint/v3/contenttype/forms"/>
   </ds:schemaRefs>
 </ds:datastoreItem>
 </file>
 
 <file path=customXml/itemProps3.xml><?xml version="1.0" encoding="utf-8"?>
-<ds:datastoreItem xmlns:ds="http://schemas.openxmlformats.org/officeDocument/2006/customXml" ds:itemID="{52CC9066-8573-4A38-A7BE-CEA716F1DF01}">
+<ds:datastoreItem xmlns:ds="http://schemas.openxmlformats.org/officeDocument/2006/customXml" ds:itemID="{07D83CE3-BD03-4583-9D64-4EA3756F2569}">
   <ds:schemaRefs>
-    <ds:schemaRef ds:uri="http://schemas.microsoft.com/sharepoint/v3/contenttype/forms"/>
+    <ds:schemaRef ds:uri="http://schemas.microsoft.com/office/2006/metadata/contentType"/>
+    <ds:schemaRef ds:uri="http://schemas.microsoft.com/office/2006/metadata/properties/metaAttributes"/>
   </ds:schemaRefs>
 </ds:datastoreItem>
 </file>
